--- a/doc/AI4UDevGuideGodot_PTBR.docx
+++ b/doc/AI4UDevGuideGodot_PTBR.docx
@@ -9451,6 +9451,9 @@
         <w:jc w:val="center"/>
       </w:pPr>
       <w:r>
+        <w:rPr>
+          <w:noProof/>
+        </w:rPr>
         <w:drawing>
           <wp:inline distT="0" distB="0" distL="0" distR="0" wp14:anchorId="4D4AB429" wp14:editId="45EE5579">
             <wp:extent cx="4115157" cy="2491956"/>
@@ -10033,21 +10036,7 @@
           <w:i/>
           <w:iCs/>
         </w:rPr>
-        <w:t>examples/</w:t>
-      </w:r>
-      <w:r>
-        <w:rPr>
-          <w:i/>
-          <w:iCs/>
-        </w:rPr>
-        <w:t>ai4upe</w:t>
-      </w:r>
-      <w:r>
-        <w:rPr>
-          <w:i/>
-          <w:iCs/>
-        </w:rPr>
-        <w:t>/scene_samplescene</w:t>
+        <w:t>examples/scene_samplescene</w:t>
       </w:r>
       <w:r>
         <w:t xml:space="preserve"> (localizado no repositório da AI4U) e execute o comando:</w:t>
@@ -10308,6 +10297,9 @@
       </w:r>
       <w:r>
         <w:t xml:space="preserve"> em ambientes tridimensionais e possui um conjunto limitado de sensores.</w:t>
+      </w:r>
+      <w:r>
+        <w:t xml:space="preserve"> Os scripts de treinamento e de teste somente foram testados no Windows 10 e no Windows 11.</w:t>
       </w:r>
     </w:p>
     <w:p>

--- a/doc/AI4UDevGuideGodot_PTBR.docx
+++ b/doc/AI4UDevGuideGodot_PTBR.docx
@@ -1494,10 +1494,16 @@
         <w:t>framework</w:t>
       </w:r>
       <w:r>
-        <w:t xml:space="preserve"> baseado em Python. Inclusive, pode-se usar qualquer algoritmo de controle e resolução de problemas implementado em Python.</w:t>
-      </w:r>
-      <w:r>
-        <w:t xml:space="preserve"> Com isso, você pode usar o potencial de </w:t>
+        <w:t xml:space="preserve"> baseado em Python.</w:t>
+      </w:r>
+      <w:r>
+        <w:t xml:space="preserve"> </w:t>
+      </w:r>
+      <w:r>
+        <w:t>V</w:t>
+      </w:r>
+      <w:r>
+        <w:t xml:space="preserve">ocê pode usar o potencial de </w:t>
       </w:r>
       <w:r>
         <w:rPr>
@@ -1529,13 +1535,30 @@
         <w:t>P</w:t>
       </w:r>
       <w:r>
-        <w:t>ode-se conectar qualquer script em Python baseado em AI4U</w:t>
-      </w:r>
-      <w:r>
-        <w:t>God</w:t>
-      </w:r>
-      <w:r>
-        <w:t xml:space="preserve">ot </w:t>
+        <w:t xml:space="preserve">ode-se conectar qualquer script em Python baseado em </w:t>
+      </w:r>
+      <w:hyperlink r:id="rId8" w:history="1">
+        <w:r>
+          <w:rPr>
+            <w:rStyle w:val="Hyperlink"/>
+          </w:rPr>
+          <w:t>AI</w:t>
+        </w:r>
+        <w:r>
+          <w:rPr>
+            <w:rStyle w:val="Hyperlink"/>
+          </w:rPr>
+          <w:t>4</w:t>
+        </w:r>
+        <w:r>
+          <w:rPr>
+            <w:rStyle w:val="Hyperlink"/>
+          </w:rPr>
+          <w:t>U</w:t>
+        </w:r>
+      </w:hyperlink>
+      <w:r>
+        <w:t xml:space="preserve"> </w:t>
       </w:r>
       <w:r>
         <w:t>para controlar itens de jogos.</w:t>
@@ -1573,40 +1596,46 @@
         <w:t>.</w:t>
       </w:r>
       <w:r>
-        <w:t xml:space="preserve"> Para isso, sobre a Godot, </w:t>
+        <w:t xml:space="preserve"> </w:t>
+      </w:r>
+      <w:r>
+        <w:t>S</w:t>
+      </w:r>
+      <w:r>
+        <w:t xml:space="preserve">obre a Godot, implementamos o </w:t>
+      </w:r>
+      <w:r>
+        <w:rPr>
+          <w:i/>
+          <w:iCs/>
+        </w:rPr>
+        <w:t>Agent Abstraction Framework</w:t>
+      </w:r>
+      <w:r>
+        <w:rPr>
+          <w:i/>
+          <w:iCs/>
+        </w:rPr>
+        <w:t xml:space="preserve"> </w:t>
+      </w:r>
+      <w:r>
+        <w:t>(AI4U-AAF)</w:t>
+      </w:r>
+      <w:r>
+        <w:t>. Com este framework,</w:t>
+      </w:r>
+      <w:r>
+        <w:t xml:space="preserve"> </w:t>
+      </w:r>
+      <w:r>
+        <w:t>v</w:t>
+      </w:r>
+      <w:r>
+        <w:t xml:space="preserve">ocê constrói o NPC adicionando atuadores e sensores, como se estivesse construindo um robô, contudo, com um </w:t>
       </w:r>
       <w:r>
         <w:lastRenderedPageBreak/>
-        <w:t xml:space="preserve">implementamos o </w:t>
-      </w:r>
-      <w:r>
-        <w:rPr>
-          <w:i/>
-          <w:iCs/>
-        </w:rPr>
-        <w:t>Agent Abstraction Framework</w:t>
-      </w:r>
-      <w:r>
-        <w:rPr>
-          <w:i/>
-          <w:iCs/>
-        </w:rPr>
-        <w:t xml:space="preserve"> </w:t>
-      </w:r>
-      <w:r>
-        <w:t>(AI4U-AAF)</w:t>
-      </w:r>
-      <w:r>
-        <w:t>. Com este framework,</w:t>
-      </w:r>
-      <w:r>
-        <w:t xml:space="preserve"> </w:t>
-      </w:r>
-      <w:r>
-        <w:t>v</w:t>
-      </w:r>
-      <w:r>
-        <w:t>ocê constrói o NPC adicionando atuadores e sensores, como se estivesse construindo um robô, contudo, com um corpo virtual. Isso nos provê, além de um escopo de experimentação, um apelo educacional poderoso</w:t>
+        <w:t>corpo virtual. Isso nos provê, além de um escopo de experimentação, um apelo educacional poderoso</w:t>
       </w:r>
       <w:r>
         <w:t>.</w:t>
@@ -1796,7 +1825,7 @@
         <w:t xml:space="preserve">dois objetos (uma capsula com seta que representa o corpo do agente e um cubo que representa um item que o agente tem que capturar), uma câmera </w:t>
       </w:r>
       <w:r>
-        <w:t>e um piso (um terreno plano simples). O que não se pode ver, é o motor de física que adiciona gravidade ao ambiente, fixa o piso como um chão</w:t>
+        <w:t>e um piso (um terreno plano simples). O que não se pode ver é o motor de física que adiciona gravidade ao ambiente, fixa o piso como um chão</w:t>
       </w:r>
       <w:r>
         <w:t xml:space="preserve"> impedindo os objetos de caírem para sempre e permite que objetos colidam entre si.</w:t>
@@ -1805,23 +1834,54 @@
         <w:t xml:space="preserve"> Todos estes elementos estão presentes </w:t>
       </w:r>
       <w:r>
-        <w:t xml:space="preserve">no projeto AI4UGTesting (disponível </w:t>
-      </w:r>
-      <w:r>
-        <w:t xml:space="preserve">em </w:t>
-      </w:r>
-      <w:r>
-        <w:rPr>
-          <w:i/>
-          <w:iCs/>
-        </w:rPr>
-        <w:t>exemplos/serverside/Godot/AI4UGTesting</w:t>
-      </w:r>
-      <w:r>
-        <w:t xml:space="preserve">). </w:t>
-      </w:r>
-      <w:r>
-        <w:t>Iremos nos basear neste projeto para explicar os diferentes componentes da AI4UGE.</w:t>
+        <w:t>no</w:t>
+      </w:r>
+      <w:r>
+        <w:t>s</w:t>
+      </w:r>
+      <w:r>
+        <w:t xml:space="preserve"> projeto</w:t>
+      </w:r>
+      <w:r>
+        <w:t>s</w:t>
+      </w:r>
+      <w:r>
+        <w:t xml:space="preserve"> </w:t>
+      </w:r>
+      <w:hyperlink r:id="rId9" w:history="1">
+        <w:r>
+          <w:rPr>
+            <w:rStyle w:val="Hyperlink"/>
+          </w:rPr>
+          <w:t>AI4UGTestin</w:t>
+        </w:r>
+        <w:r>
+          <w:rPr>
+            <w:rStyle w:val="Hyperlink"/>
+          </w:rPr>
+          <w:t>g e FlappyBird</w:t>
+        </w:r>
+      </w:hyperlink>
+      <w:r>
+        <w:t xml:space="preserve">. </w:t>
+      </w:r>
+      <w:r>
+        <w:t>Este guia é baseado</w:t>
+      </w:r>
+      <w:r>
+        <w:t xml:space="preserve"> neste</w:t>
+      </w:r>
+      <w:r>
+        <w:t>s</w:t>
+      </w:r>
+      <w:r>
+        <w:t xml:space="preserve"> projeto</w:t>
+      </w:r>
+      <w:r>
+        <w:t>s</w:t>
+      </w:r>
+      <w:r>
+        <w:t xml:space="preserve"> para explicar os diferentes componentes da AI4UGE.</w:t>
       </w:r>
     </w:p>
     <w:p>
@@ -1851,7 +1911,7 @@
                     </pic:cNvPicPr>
                   </pic:nvPicPr>
                   <pic:blipFill>
-                    <a:blip r:embed="rId8">
+                    <a:blip r:embed="rId10">
                       <a:extLst>
                         <a:ext uri="{28A0092B-C50C-407E-A947-70E740481C1C}">
                           <a14:useLocalDpi xmlns:a14="http://schemas.microsoft.com/office/drawing/2010/main" val="0"/>
@@ -1937,7 +1997,6 @@
       </w:pPr>
       <w:bookmarkStart w:id="3" w:name="_Toc117607710"/>
       <w:r>
-        <w:lastRenderedPageBreak/>
         <w:t>Modelagem do Agente</w:t>
       </w:r>
       <w:bookmarkEnd w:id="3"/>
@@ -2008,10 +2067,11 @@
         <w:rPr>
           <w:noProof/>
         </w:rPr>
+        <w:lastRenderedPageBreak/>
         <w:drawing>
-          <wp:inline distT="0" distB="0" distL="0" distR="0" wp14:anchorId="42360BCA" wp14:editId="2E6F0D37">
-            <wp:extent cx="1272650" cy="967824"/>
-            <wp:effectExtent l="0" t="0" r="3810" b="3810"/>
+          <wp:inline distT="0" distB="0" distL="0" distR="0" wp14:anchorId="42360BCA" wp14:editId="6D608C12">
+            <wp:extent cx="1803600" cy="1371600"/>
+            <wp:effectExtent l="0" t="0" r="6350" b="0"/>
             <wp:docPr id="1" name="Imagem 1" descr="Interface gráfica do usuário, Texto, Aplicativo&#10;&#10;Descrição gerada automaticamente com confiança média"/>
             <wp:cNvGraphicFramePr>
               <a:graphicFrameLocks xmlns:a="http://schemas.openxmlformats.org/drawingml/2006/main" noChangeAspect="1"/>
@@ -2024,7 +2084,7 @@
                     <pic:cNvPicPr/>
                   </pic:nvPicPr>
                   <pic:blipFill>
-                    <a:blip r:embed="rId9"/>
+                    <a:blip r:embed="rId11"/>
                     <a:stretch>
                       <a:fillRect/>
                     </a:stretch>
@@ -2032,7 +2092,7 @@
                   <pic:spPr>
                     <a:xfrm>
                       <a:off x="0" y="0"/>
-                      <a:ext cx="1272650" cy="967824"/>
+                      <a:ext cx="1808545" cy="1375360"/>
                     </a:xfrm>
                     <a:prstGeom prst="rect">
                       <a:avLst/>
@@ -2310,9 +2370,9 @@
           <w:noProof/>
         </w:rPr>
         <w:drawing>
-          <wp:inline distT="0" distB="0" distL="0" distR="0" wp14:anchorId="3CAFEB3E" wp14:editId="309AB9A7">
-            <wp:extent cx="2075167" cy="3295853"/>
-            <wp:effectExtent l="0" t="0" r="1905" b="0"/>
+          <wp:inline distT="0" distB="0" distL="0" distR="0" wp14:anchorId="3CAFEB3E" wp14:editId="7A36097F">
+            <wp:extent cx="2360507" cy="3749040"/>
+            <wp:effectExtent l="0" t="0" r="1905" b="3810"/>
             <wp:docPr id="3" name="Imagem 3" descr="Tela de computador com texto preto sobre fundo branco&#10;&#10;Descrição gerada automaticamente"/>
             <wp:cNvGraphicFramePr>
               <a:graphicFrameLocks xmlns:a="http://schemas.openxmlformats.org/drawingml/2006/main" noChangeAspect="1"/>
@@ -2325,7 +2385,7 @@
                     <pic:cNvPicPr/>
                   </pic:nvPicPr>
                   <pic:blipFill>
-                    <a:blip r:embed="rId10"/>
+                    <a:blip r:embed="rId12"/>
                     <a:stretch>
                       <a:fillRect/>
                     </a:stretch>
@@ -2333,7 +2393,7 @@
                   <pic:spPr>
                     <a:xfrm>
                       <a:off x="0" y="0"/>
-                      <a:ext cx="2081572" cy="3306026"/>
+                      <a:ext cx="2375642" cy="3773079"/>
                     </a:xfrm>
                     <a:prstGeom prst="rect">
                       <a:avLst/>
@@ -3189,7 +3249,7 @@
                 <w:i/>
                 <w:iCs/>
               </w:rPr>
-              <w:t>Host</w:t>
+              <w:t>Physics Mode</w:t>
             </w:r>
           </w:p>
         </w:tc>
@@ -3210,7 +3270,7 @@
                 <w:i/>
                 <w:iCs/>
               </w:rPr>
-              <w:t>Brain (RemoteBrain)</w:t>
+              <w:t>ControlRequestor</w:t>
             </w:r>
           </w:p>
         </w:tc>
@@ -3220,34 +3280,14 @@
           </w:tcPr>
           <w:p>
             <w:r>
-              <w:t xml:space="preserve">O IP do </w:t>
+              <w:t xml:space="preserve">Se ativado, a laço de decisão do agente é controlado pela atualização física do jogo, caso contrário, o controle do laço de decisão ocorre quadro a quadro (método </w:t>
             </w:r>
             <w:r>
               <w:rPr>
                 <w:i/>
                 <w:iCs/>
               </w:rPr>
-              <w:t>script</w:t>
-            </w:r>
-            <w:r>
-              <w:t xml:space="preserve"> remoto que controla o agente (apenas válido se o </w:t>
-            </w:r>
-            <w:r>
-              <w:rPr>
-                <w:i/>
-                <w:iCs/>
-              </w:rPr>
-              <w:t>Brain Mode Path</w:t>
-            </w:r>
-            <w:r>
-              <w:t xml:space="preserve"> apontar para </w:t>
-            </w:r>
-            <w:r>
-              <w:rPr>
-                <w:i/>
-                <w:iCs/>
-              </w:rPr>
-              <w:t>RemoteBrain</w:t>
+              <w:t>_Process</w:t>
             </w:r>
             <w:r>
               <w:t>).</w:t>
@@ -3273,7 +3313,7 @@
                 <w:i/>
                 <w:iCs/>
               </w:rPr>
-              <w:t>Port</w:t>
+              <w:t>Host</w:t>
             </w:r>
           </w:p>
         </w:tc>
@@ -3304,7 +3344,7 @@
           </w:tcPr>
           <w:p>
             <w:r>
-              <w:t xml:space="preserve">A porta do </w:t>
+              <w:t xml:space="preserve">O IP do </w:t>
             </w:r>
             <w:r>
               <w:rPr>
@@ -3335,6 +3375,211 @@
             </w:r>
             <w:r>
               <w:t>).</w:t>
+            </w:r>
+          </w:p>
+        </w:tc>
+      </w:tr>
+      <w:tr>
+        <w:tc>
+          <w:tcPr>
+            <w:tcW w:w="1658" w:type="dxa"/>
+          </w:tcPr>
+          <w:p>
+            <w:pPr>
+              <w:jc w:val="center"/>
+              <w:rPr>
+                <w:i/>
+                <w:iCs/>
+              </w:rPr>
+            </w:pPr>
+            <w:r>
+              <w:rPr>
+                <w:i/>
+                <w:iCs/>
+              </w:rPr>
+              <w:t>Port</w:t>
+            </w:r>
+          </w:p>
+        </w:tc>
+        <w:tc>
+          <w:tcPr>
+            <w:tcW w:w="2995" w:type="dxa"/>
+          </w:tcPr>
+          <w:p>
+            <w:pPr>
+              <w:jc w:val="center"/>
+              <w:rPr>
+                <w:i/>
+                <w:iCs/>
+              </w:rPr>
+            </w:pPr>
+            <w:r>
+              <w:rPr>
+                <w:i/>
+                <w:iCs/>
+              </w:rPr>
+              <w:t>Brain (RemoteBrain)</w:t>
+            </w:r>
+          </w:p>
+        </w:tc>
+        <w:tc>
+          <w:tcPr>
+            <w:tcW w:w="3841" w:type="dxa"/>
+          </w:tcPr>
+          <w:p>
+            <w:r>
+              <w:t xml:space="preserve">A porta do </w:t>
+            </w:r>
+            <w:r>
+              <w:rPr>
+                <w:i/>
+                <w:iCs/>
+              </w:rPr>
+              <w:t>script</w:t>
+            </w:r>
+            <w:r>
+              <w:t xml:space="preserve"> remoto que controla o agente (apenas válido se o </w:t>
+            </w:r>
+            <w:r>
+              <w:rPr>
+                <w:i/>
+                <w:iCs/>
+              </w:rPr>
+              <w:t>Brain Mode Path</w:t>
+            </w:r>
+            <w:r>
+              <w:t xml:space="preserve"> apontar para </w:t>
+            </w:r>
+            <w:r>
+              <w:rPr>
+                <w:i/>
+                <w:iCs/>
+              </w:rPr>
+              <w:t>RemoteBrain</w:t>
+            </w:r>
+            <w:r>
+              <w:t>).</w:t>
+            </w:r>
+          </w:p>
+        </w:tc>
+      </w:tr>
+      <w:tr>
+        <w:tc>
+          <w:tcPr>
+            <w:tcW w:w="1658" w:type="dxa"/>
+          </w:tcPr>
+          <w:p>
+            <w:pPr>
+              <w:jc w:val="center"/>
+              <w:rPr>
+                <w:i/>
+                <w:iCs/>
+              </w:rPr>
+            </w:pPr>
+            <w:r>
+              <w:rPr>
+                <w:i/>
+                <w:iCs/>
+              </w:rPr>
+              <w:lastRenderedPageBreak/>
+              <w:t>Send Buffer Size</w:t>
+            </w:r>
+          </w:p>
+        </w:tc>
+        <w:tc>
+          <w:tcPr>
+            <w:tcW w:w="2995" w:type="dxa"/>
+          </w:tcPr>
+          <w:p>
+            <w:pPr>
+              <w:jc w:val="center"/>
+              <w:rPr>
+                <w:i/>
+                <w:iCs/>
+              </w:rPr>
+            </w:pPr>
+            <w:r>
+              <w:rPr>
+                <w:i/>
+                <w:iCs/>
+              </w:rPr>
+              <w:t>Brain (RemoteBrain)</w:t>
+            </w:r>
+          </w:p>
+        </w:tc>
+        <w:tc>
+          <w:tcPr>
+            <w:tcW w:w="3841" w:type="dxa"/>
+          </w:tcPr>
+          <w:p>
+            <w:r>
+              <w:t>O tamanho do buffer de envio de dados quando um controlador remoto é usado. Deve-se aumentar este valor quando o tamanho padrão não comportar a quantidade de dados que dev</w:t>
+            </w:r>
+            <w:r>
+              <w:t>e ser</w:t>
+            </w:r>
+            <w:r>
+              <w:t xml:space="preserve"> enviad</w:t>
+            </w:r>
+            <w:r>
+              <w:t>a</w:t>
+            </w:r>
+            <w:r>
+              <w:t>.</w:t>
+            </w:r>
+          </w:p>
+        </w:tc>
+      </w:tr>
+      <w:tr>
+        <w:tc>
+          <w:tcPr>
+            <w:tcW w:w="1658" w:type="dxa"/>
+          </w:tcPr>
+          <w:p>
+            <w:pPr>
+              <w:jc w:val="center"/>
+              <w:rPr>
+                <w:i/>
+                <w:iCs/>
+              </w:rPr>
+            </w:pPr>
+            <w:r>
+              <w:rPr>
+                <w:i/>
+                <w:iCs/>
+              </w:rPr>
+              <w:t>Receive Buffer Size</w:t>
+            </w:r>
+          </w:p>
+        </w:tc>
+        <w:tc>
+          <w:tcPr>
+            <w:tcW w:w="2995" w:type="dxa"/>
+          </w:tcPr>
+          <w:p>
+            <w:pPr>
+              <w:jc w:val="center"/>
+              <w:rPr>
+                <w:i/>
+                <w:iCs/>
+              </w:rPr>
+            </w:pPr>
+            <w:r>
+              <w:rPr>
+                <w:i/>
+                <w:iCs/>
+              </w:rPr>
+              <w:t>Brain (RemoteBrain)</w:t>
+            </w:r>
+          </w:p>
+        </w:tc>
+        <w:tc>
+          <w:tcPr>
+            <w:tcW w:w="3841" w:type="dxa"/>
+          </w:tcPr>
+          <w:p>
+            <w:r>
+              <w:t>O tamanho do buffer de recebimento quando um controlador remoto é usado. Deve-se aumentar este valor quando o tamanho padrão não comportar a quantidade de dados a ser recebida.</w:t>
             </w:r>
           </w:p>
         </w:tc>
@@ -3376,11 +3621,7 @@
         <w:t>RemoteBrain</w:t>
       </w:r>
       <w:r>
-        <w:t xml:space="preserve"> ou apenas </w:t>
-      </w:r>
-      <w:r>
-        <w:lastRenderedPageBreak/>
-        <w:t xml:space="preserve">um </w:t>
+        <w:t xml:space="preserve"> ou apenas um </w:t>
       </w:r>
       <w:r>
         <w:rPr>
@@ -3552,7 +3793,7 @@
                     </pic:cNvPicPr>
                   </pic:nvPicPr>
                   <pic:blipFill>
-                    <a:blip r:embed="rId11" cstate="print">
+                    <a:blip r:embed="rId13" cstate="print">
                       <a:extLst>
                         <a:ext uri="{28A0092B-C50C-407E-A947-70E740481C1C}">
                           <a14:useLocalDpi xmlns:a14="http://schemas.microsoft.com/office/drawing/2010/main" val="0"/>
@@ -3960,7 +4201,11 @@
         <w:t>)</w:t>
       </w:r>
       <w:r>
-        <w:t>. Um atuador que combina com o nome da ação é acionado</w:t>
+        <w:t xml:space="preserve">. Um atuador que combina com o nome da ação é </w:t>
+      </w:r>
+      <w:r>
+        <w:lastRenderedPageBreak/>
+        <w:t>acionado</w:t>
       </w:r>
       <w:r>
         <w:t xml:space="preserve">. Isso significa que </w:t>
@@ -4171,7 +4416,6 @@
                 <w:b/>
                 <w:bCs/>
               </w:rPr>
-              <w:lastRenderedPageBreak/>
               <w:t>Evento</w:t>
             </w:r>
           </w:p>
@@ -4711,6 +4955,7 @@
       </w:pPr>
       <w:bookmarkStart w:id="9" w:name="_Toc117607713"/>
       <w:r>
+        <w:lastRenderedPageBreak/>
         <w:t xml:space="preserve">A Classe </w:t>
       </w:r>
       <w:r>
@@ -4888,7 +5133,6 @@
         </w:rPr>
       </w:pPr>
       <w:r>
-        <w:lastRenderedPageBreak/>
         <w:t xml:space="preserve">A forma </w:t>
       </w:r>
       <w:r>
@@ -5357,7 +5601,7 @@
                     <pic:cNvPicPr/>
                   </pic:nvPicPr>
                   <pic:blipFill>
-                    <a:blip r:embed="rId12"/>
+                    <a:blip r:embed="rId14"/>
                     <a:stretch>
                       <a:fillRect/>
                     </a:stretch>
@@ -5736,11 +5980,7 @@
         <w:t>jf</w:t>
       </w:r>
       <w:r>
-        <w:t xml:space="preserve"> representa um salto para frente, também deve ser maior ou igual a zero. A intensidade final dos movimentos </w:t>
-      </w:r>
-      <w:r>
-        <w:lastRenderedPageBreak/>
-        <w:t xml:space="preserve">depende dos valores dos campos do objeto </w:t>
+        <w:t xml:space="preserve"> representa um salto para frente, também deve ser maior ou igual a zero. A intensidade final dos movimentos depende dos valores dos campos do objeto </w:t>
       </w:r>
       <w:r>
         <w:rPr>
@@ -5864,7 +6104,7 @@
                     <pic:cNvPicPr/>
                   </pic:nvPicPr>
                   <pic:blipFill>
-                    <a:blip r:embed="rId13"/>
+                    <a:blip r:embed="rId15"/>
                     <a:stretch>
                       <a:fillRect/>
                     </a:stretch>
@@ -6114,7 +6354,11 @@
               <w:t xml:space="preserve">. Essa quantidade deve ser maior ou igual a </w:t>
             </w:r>
             <w:r>
-              <w:t xml:space="preserve">1. Se for 1, o agente recebe no ciclo de decisão </w:t>
+              <w:t xml:space="preserve">1. Se for 1, </w:t>
+            </w:r>
+            <w:r>
+              <w:lastRenderedPageBreak/>
+              <w:t xml:space="preserve">o agente recebe no ciclo de decisão </w:t>
             </w:r>
             <w:r>
               <w:rPr>
@@ -6192,6 +6436,7 @@
                 <w:i/>
                 <w:iCs/>
               </w:rPr>
+              <w:lastRenderedPageBreak/>
               <w:t>isActive</w:t>
             </w:r>
           </w:p>
@@ -6347,7 +6592,6 @@
           <w:i/>
           <w:iCs/>
         </w:rPr>
-        <w:lastRenderedPageBreak/>
         <w:t>T</w:t>
       </w:r>
       <w:r>
@@ -7208,11 +7452,7 @@
         <w:t xml:space="preserve">Este sensor </w:t>
       </w:r>
       <w:r>
-        <w:t xml:space="preserve">serve para criar uma composição de </w:t>
-      </w:r>
-      <w:r>
-        <w:lastRenderedPageBreak/>
-        <w:t>sensores. Para isso,</w:t>
+        <w:t>serve para criar uma composição de sensores. Para isso,</w:t>
       </w:r>
       <w:r>
         <w:t xml:space="preserve"> você deve adicionar</w:t>
@@ -7696,7 +7936,11 @@
         <w:t xml:space="preserve"> do sensor. Para cada objeto intersectado pelo raio, ou o código do objeto ou a distância do agente para o objeto </w:t>
       </w:r>
       <w:r>
-        <w:t>é registrado na matriz na posição correspondente à intersecção do raio no plano entre o observador e o objeto na cena.</w:t>
+        <w:t xml:space="preserve">é registrado na matriz na posição </w:t>
+      </w:r>
+      <w:r>
+        <w:lastRenderedPageBreak/>
+        <w:t>correspondente à intersecção do raio no plano entre o observador e o objeto na cena.</w:t>
       </w:r>
       <w:r>
         <w:t xml:space="preserve"> Este sensor é do tipo </w:t>
@@ -7811,7 +8055,6 @@
         <w:rPr>
           <w:noProof/>
         </w:rPr>
-        <w:lastRenderedPageBreak/>
         <w:drawing>
           <wp:inline distT="0" distB="0" distL="0" distR="0" wp14:anchorId="734CCF76" wp14:editId="21C5F0C1">
             <wp:extent cx="3861327" cy="1574006"/>
@@ -7828,7 +8071,7 @@
                     <pic:cNvPicPr/>
                   </pic:nvPicPr>
                   <pic:blipFill>
-                    <a:blip r:embed="rId14"/>
+                    <a:blip r:embed="rId16"/>
                     <a:stretch>
                       <a:fillRect/>
                     </a:stretch>
@@ -8274,6 +8517,7 @@
         <w:jc w:val="both"/>
       </w:pPr>
       <w:r>
+        <w:lastRenderedPageBreak/>
         <w:t xml:space="preserve">Um controlador </w:t>
       </w:r>
       <w:r>
@@ -8418,7 +8662,6 @@
         <w:jc w:val="both"/>
       </w:pPr>
       <w:r>
-        <w:lastRenderedPageBreak/>
         <w:t xml:space="preserve">Enquanto não </w:t>
       </w:r>
       <w:r>
@@ -8698,6 +8941,7 @@
         <w:rPr>
           <w:noProof/>
         </w:rPr>
+        <w:lastRenderedPageBreak/>
         <w:drawing>
           <wp:inline distT="0" distB="0" distL="0" distR="0" wp14:anchorId="642AECD2" wp14:editId="503DC7BE">
             <wp:extent cx="2992142" cy="3340165"/>
@@ -8714,7 +8958,7 @@
                     <pic:cNvPicPr/>
                   </pic:nvPicPr>
                   <pic:blipFill>
-                    <a:blip r:embed="rId15"/>
+                    <a:blip r:embed="rId17"/>
                     <a:stretch>
                       <a:fillRect/>
                     </a:stretch>
@@ -8766,7 +9010,6 @@
       </w:pPr>
       <w:bookmarkStart w:id="19" w:name="_Toc117607720"/>
       <w:r>
-        <w:lastRenderedPageBreak/>
         <w:t>O uso de um controlador local do Agente</w:t>
       </w:r>
       <w:bookmarkEnd w:id="19"/>
@@ -8996,6 +9239,7 @@
         <w:rPr>
           <w:noProof/>
         </w:rPr>
+        <w:lastRenderedPageBreak/>
         <w:drawing>
           <wp:inline distT="0" distB="0" distL="0" distR="0" wp14:anchorId="30DCF4A0" wp14:editId="59223ECE">
             <wp:extent cx="3344904" cy="2438275"/>
@@ -9014,7 +9258,7 @@
                     </pic:cNvPicPr>
                   </pic:nvPicPr>
                   <pic:blipFill>
-                    <a:blip r:embed="rId16">
+                    <a:blip r:embed="rId18">
                       <a:extLst>
                         <a:ext uri="{28A0092B-C50C-407E-A947-70E740481C1C}">
                           <a14:useLocalDpi xmlns:a14="http://schemas.microsoft.com/office/drawing/2010/main" val="0"/>
@@ -9192,7 +9436,7 @@
                     <pic:cNvPicPr/>
                   </pic:nvPicPr>
                   <pic:blipFill>
-                    <a:blip r:embed="rId17"/>
+                    <a:blip r:embed="rId19"/>
                     <a:stretch>
                       <a:fillRect/>
                     </a:stretch>
@@ -9329,7 +9573,6 @@
       </w:pPr>
       <w:bookmarkStart w:id="22" w:name="_Toc117607721"/>
       <w:r>
-        <w:lastRenderedPageBreak/>
         <w:t>O uso de um controlador remoto de Agente.</w:t>
       </w:r>
       <w:bookmarkEnd w:id="22"/>
@@ -9454,6 +9697,7 @@
         <w:rPr>
           <w:noProof/>
         </w:rPr>
+        <w:lastRenderedPageBreak/>
         <w:drawing>
           <wp:inline distT="0" distB="0" distL="0" distR="0" wp14:anchorId="4D4AB429" wp14:editId="45EE5579">
             <wp:extent cx="4115157" cy="2491956"/>
@@ -9470,7 +9714,7 @@
                     <pic:cNvPicPr/>
                   </pic:nvPicPr>
                   <pic:blipFill>
-                    <a:blip r:embed="rId18"/>
+                    <a:blip r:embed="rId20"/>
                     <a:stretch>
                       <a:fillRect/>
                     </a:stretch>
@@ -9951,7 +10195,7 @@
                     <pic:cNvPicPr/>
                   </pic:nvPicPr>
                   <pic:blipFill>
-                    <a:blip r:embed="rId19"/>
+                    <a:blip r:embed="rId21"/>
                     <a:stretch>
                       <a:fillRect/>
                     </a:stretch>
@@ -10229,7 +10473,7 @@
                     <pic:cNvPicPr/>
                   </pic:nvPicPr>
                   <pic:blipFill>
-                    <a:blip r:embed="rId20"/>
+                    <a:blip r:embed="rId22"/>
                     <a:stretch>
                       <a:fillRect/>
                     </a:stretch>
@@ -10254,9 +10498,6 @@
       <w:pPr>
         <w:pStyle w:val="Legenda"/>
         <w:jc w:val="center"/>
-        <w:rPr>
-          <w:color w:val="385623" w:themeColor="accent6" w:themeShade="80"/>
-        </w:rPr>
       </w:pPr>
       <w:bookmarkStart w:id="27" w:name="_Ref117835200"/>
       <w:r>
@@ -10280,6 +10521,21 @@
         <w:pStyle w:val="Ttulo1"/>
       </w:pPr>
       <w:r>
+        <w:t>Adaptando um já existente Jogo</w:t>
+      </w:r>
+    </w:p>
+    <w:p>
+      <w:r>
+        <w:t>Para mostrar a flexibilidade da AI4UGE, mostro aqui como a adaptar um jogo existente 2D. O escolhi uma implementação do jogo FlappyBird, disponível em um repositório do GitHub.</w:t>
+      </w:r>
+    </w:p>
+    <w:p/>
+    <w:p>
+      <w:pPr>
+        <w:pStyle w:val="Ttulo1"/>
+      </w:pPr>
+      <w:r>
+        <w:lastRenderedPageBreak/>
         <w:t>Limitações</w:t>
       </w:r>
       <w:bookmarkEnd w:id="26"/>
@@ -10308,7 +10564,6 @@
       </w:pPr>
       <w:bookmarkStart w:id="28" w:name="_Toc117607724"/>
       <w:r>
-        <w:lastRenderedPageBreak/>
         <w:t>Créditos</w:t>
       </w:r>
       <w:bookmarkEnd w:id="28"/>
@@ -10317,7 +10572,7 @@
       <w:r>
         <w:t>Gilzamir Gomes (</w:t>
       </w:r>
-      <w:hyperlink r:id="rId21" w:history="1">
+      <w:hyperlink r:id="rId23" w:history="1">
         <w:r>
           <w:rPr>
             <w:rStyle w:val="Hyperlink"/>
@@ -10366,7 +10621,7 @@
     </w:p>
     <w:p/>
     <w:sectPr>
-      <w:footerReference w:type="default" r:id="rId22"/>
+      <w:footerReference w:type="default" r:id="rId24"/>
       <w:pgSz w:w="11906" w:h="16838"/>
       <w:pgMar w:top="1417" w:right="1701" w:bottom="1417" w:left="1701" w:header="708" w:footer="708" w:gutter="0"/>
       <w:cols w:space="708"/>
@@ -11815,6 +12070,18 @@
       <w:ind w:left="440"/>
     </w:pPr>
   </w:style>
+  <w:style w:type="character" w:styleId="HiperlinkVisitado">
+    <w:name w:val="FollowedHyperlink"/>
+    <w:basedOn w:val="Fontepargpadro"/>
+    <w:uiPriority w:val="99"/>
+    <w:semiHidden/>
+    <w:unhideWhenUsed/>
+    <w:rsid w:val="001F768E"/>
+    <w:rPr>
+      <w:color w:val="954F72" w:themeColor="followedHyperlink"/>
+      <w:u w:val="single"/>
+    </w:rPr>
+  </w:style>
 </w:styles>
 </file>
 
